--- a/用例文档/孟鑫-28管理账户信息.docx
+++ b/用例文档/孟鑫-28管理账户信息.docx
@@ -36,8 +36,6 @@
               </w:rPr>
               <w:t>UC28</w:t>
             </w:r>
-            <w:bookmarkStart w:id="0" w:name="_GoBack"/>
-            <w:bookmarkEnd w:id="0"/>
           </w:p>
         </w:tc>
         <w:tc>
@@ -760,40 +758,34 @@
             <w:r>
               <w:rPr>
                 <w:rFonts w:hint="eastAsia"/>
-                <w:color w:val="FF0000"/>
               </w:rPr>
               <w:t>3</w:t>
             </w:r>
             <w:r>
               <w:rPr>
                 <w:rFonts w:hint="eastAsia"/>
-                <w:color w:val="FF0000"/>
-              </w:rPr>
-              <w:t>次登陆失败</w:t>
-            </w:r>
-            <w:r>
-              <w:rPr>
-                <w:rFonts w:hint="eastAsia"/>
-                <w:color w:val="FF0000"/>
-              </w:rPr>
-              <w:t>系统拒绝用户以管理员身份登陆</w:t>
-            </w:r>
-            <w:r>
-              <w:rPr>
-                <w:rFonts w:hint="eastAsia"/>
-                <w:color w:val="FF0000"/>
+              </w:rPr>
+              <w:t>次登陆失败系统拒绝用户以管理员身份登陆</w:t>
+            </w:r>
+            <w:r>
+              <w:rPr>
+                <w:rFonts w:hint="eastAsia"/>
               </w:rPr>
               <w:t>5</w:t>
             </w:r>
             <w:r>
               <w:rPr>
                 <w:rFonts w:hint="eastAsia"/>
-                <w:color w:val="FF0000"/>
               </w:rPr>
               <w:t>分钟</w:t>
             </w:r>
           </w:p>
           <w:p>
+            <w:pPr>
+              <w:rPr>
+                <w:rFonts w:hint="eastAsia"/>
+              </w:rPr>
+            </w:pPr>
             <w:r>
               <w:rPr>
                 <w:rFonts w:hint="eastAsia"/>
@@ -816,8 +808,16 @@
               <w:t>判断输</w:t>
             </w:r>
             <w:r>
-              <w:t>入用户名是否正确</w:t>
-            </w:r>
+              <w:t>入用户名是否</w:t>
+            </w:r>
+            <w:r>
+              <w:rPr>
+                <w:rFonts w:hint="eastAsia"/>
+              </w:rPr>
+              <w:t>符合规范</w:t>
+            </w:r>
+            <w:bookmarkStart w:id="0" w:name="_GoBack"/>
+            <w:bookmarkEnd w:id="0"/>
           </w:p>
           <w:p>
             <w:pPr>
@@ -829,16 +829,7 @@
               <w:ind w:firstLineChars="0"/>
             </w:pPr>
             <w:r>
-              <w:t>系统自动检测该用户名是否已经被使用以及是否只包含数字</w:t>
-            </w:r>
-            <w:r>
-              <w:rPr>
-                <w:rFonts w:hint="eastAsia"/>
-              </w:rPr>
-              <w:t>、</w:t>
-            </w:r>
-            <w:r>
-              <w:t>字母和下划线</w:t>
+              <w:t>系统自动检测该用户名是否已经被使用</w:t>
             </w:r>
           </w:p>
           <w:p>
@@ -851,25 +842,26 @@
               <w:ind w:firstLineChars="0"/>
             </w:pPr>
             <w:r>
-              <w:t>若该用户名已被使用或含有非数字</w:t>
-            </w:r>
-            <w:r>
-              <w:rPr>
-                <w:rFonts w:hint="eastAsia"/>
-              </w:rPr>
-              <w:t>、</w:t>
-            </w:r>
-            <w:r>
-              <w:t>字母</w:t>
-            </w:r>
-            <w:r>
-              <w:rPr>
-                <w:rFonts w:hint="eastAsia"/>
-              </w:rPr>
-              <w:t>、</w:t>
-            </w:r>
-            <w:r>
-              <w:t>下划线的字节</w:t>
+              <w:t>若该用户名已被使用</w:t>
+            </w:r>
+            <w:r>
+              <w:rPr>
+                <w:rFonts w:hint="eastAsia"/>
+              </w:rPr>
+              <w:t>，并清空输入栏要求重新输入</w:t>
+            </w:r>
+          </w:p>
+          <w:p>
+            <w:pPr>
+              <w:pStyle w:val="a6"/>
+              <w:numPr>
+                <w:ilvl w:val="0"/>
+                <w:numId w:val="9"/>
+              </w:numPr>
+              <w:ind w:firstLineChars="0"/>
+            </w:pPr>
+            <w:r>
+              <w:t>若该用户名符合规范要求</w:t>
             </w:r>
             <w:r>
               <w:rPr>
@@ -878,6 +870,52 @@
               <w:t>，</w:t>
             </w:r>
             <w:r>
+              <w:t>则允许管理员进行确认操作</w:t>
+            </w:r>
+          </w:p>
+          <w:p>
+            <w:r>
+              <w:rPr>
+                <w:rFonts w:hint="eastAsia"/>
+              </w:rPr>
+              <w:t>3.2a</w:t>
+            </w:r>
+            <w:r>
+              <w:t>判断输入用户名是否正确</w:t>
+            </w:r>
+          </w:p>
+          <w:p>
+            <w:pPr>
+              <w:pStyle w:val="a6"/>
+              <w:numPr>
+                <w:ilvl w:val="0"/>
+                <w:numId w:val="10"/>
+              </w:numPr>
+              <w:ind w:firstLineChars="0"/>
+            </w:pPr>
+            <w:r>
+              <w:t>系统自动检测该用户名是否存在</w:t>
+            </w:r>
+          </w:p>
+          <w:p>
+            <w:pPr>
+              <w:pStyle w:val="a6"/>
+              <w:numPr>
+                <w:ilvl w:val="0"/>
+                <w:numId w:val="10"/>
+              </w:numPr>
+              <w:ind w:firstLineChars="0"/>
+            </w:pPr>
+            <w:r>
+              <w:t>若该用户名不存在</w:t>
+            </w:r>
+            <w:r>
+              <w:rPr>
+                <w:rFonts w:hint="eastAsia"/>
+              </w:rPr>
+              <w:t>，</w:t>
+            </w:r>
+            <w:r>
               <w:t>则系统进行提示</w:t>
             </w:r>
             <w:r>
@@ -892,7 +930,81 @@
               <w:pStyle w:val="a6"/>
               <w:numPr>
                 <w:ilvl w:val="0"/>
-                <w:numId w:val="9"/>
+                <w:numId w:val="10"/>
+              </w:numPr>
+              <w:ind w:firstLineChars="0"/>
+            </w:pPr>
+            <w:r>
+              <w:t>若该用户名已存在</w:t>
+            </w:r>
+            <w:r>
+              <w:rPr>
+                <w:rFonts w:hint="eastAsia"/>
+              </w:rPr>
+              <w:t>，</w:t>
+            </w:r>
+            <w:r>
+              <w:t>则允许管理员进行确认操作</w:t>
+            </w:r>
+          </w:p>
+          <w:p>
+            <w:r>
+              <w:rPr>
+                <w:rFonts w:hint="eastAsia"/>
+              </w:rPr>
+              <w:t>4</w:t>
+            </w:r>
+            <w:r>
+              <w:t>.2a</w:t>
+            </w:r>
+            <w:r>
+              <w:t>判断输入用户名是否</w:t>
+            </w:r>
+            <w:r>
+              <w:rPr>
+                <w:rFonts w:hint="eastAsia"/>
+              </w:rPr>
+              <w:t>符合规范</w:t>
+            </w:r>
+          </w:p>
+          <w:p>
+            <w:pPr>
+              <w:pStyle w:val="a6"/>
+              <w:numPr>
+                <w:ilvl w:val="0"/>
+                <w:numId w:val="11"/>
+              </w:numPr>
+              <w:ind w:firstLineChars="0"/>
+            </w:pPr>
+            <w:r>
+              <w:t>系统自动检测该用户名是否已经被使用</w:t>
+            </w:r>
+          </w:p>
+          <w:p>
+            <w:pPr>
+              <w:pStyle w:val="a6"/>
+              <w:numPr>
+                <w:ilvl w:val="0"/>
+                <w:numId w:val="11"/>
+              </w:numPr>
+              <w:ind w:firstLineChars="0"/>
+            </w:pPr>
+            <w:r>
+              <w:t>若该用户名已被使用</w:t>
+            </w:r>
+            <w:r>
+              <w:rPr>
+                <w:rFonts w:hint="eastAsia"/>
+              </w:rPr>
+              <w:t>，并清空输入栏要求重新输入</w:t>
+            </w:r>
+          </w:p>
+          <w:p>
+            <w:pPr>
+              <w:pStyle w:val="a6"/>
+              <w:numPr>
+                <w:ilvl w:val="0"/>
+                <w:numId w:val="11"/>
               </w:numPr>
               <w:ind w:firstLineChars="0"/>
             </w:pPr>
@@ -914,188 +1026,16 @@
               <w:rPr>
                 <w:rFonts w:hint="eastAsia"/>
               </w:rPr>
-              <w:t>3.2a</w:t>
-            </w:r>
-            <w:r>
-              <w:t>判断输入用户名是否正确</w:t>
-            </w:r>
-          </w:p>
-          <w:p>
-            <w:pPr>
-              <w:pStyle w:val="a6"/>
-              <w:numPr>
-                <w:ilvl w:val="0"/>
-                <w:numId w:val="10"/>
-              </w:numPr>
-              <w:ind w:firstLineChars="0"/>
-            </w:pPr>
-            <w:r>
-              <w:t>系统自动检测该用户名是否存在</w:t>
-            </w:r>
-          </w:p>
-          <w:p>
-            <w:pPr>
-              <w:pStyle w:val="a6"/>
-              <w:numPr>
-                <w:ilvl w:val="0"/>
-                <w:numId w:val="10"/>
-              </w:numPr>
-              <w:ind w:firstLineChars="0"/>
-            </w:pPr>
-            <w:r>
-              <w:t>若该用户名不存在</w:t>
-            </w:r>
-            <w:r>
-              <w:rPr>
-                <w:rFonts w:hint="eastAsia"/>
-              </w:rPr>
-              <w:t>，</w:t>
-            </w:r>
-            <w:r>
-              <w:t>则系统进行提示</w:t>
-            </w:r>
-            <w:r>
-              <w:rPr>
-                <w:rFonts w:hint="eastAsia"/>
-              </w:rPr>
-              <w:t>，并清空输入栏要求重新输入</w:t>
-            </w:r>
-          </w:p>
-          <w:p>
-            <w:pPr>
-              <w:pStyle w:val="a6"/>
-              <w:numPr>
-                <w:ilvl w:val="0"/>
-                <w:numId w:val="10"/>
-              </w:numPr>
-              <w:ind w:firstLineChars="0"/>
-            </w:pPr>
-            <w:r>
-              <w:t>若该用户名已存在</w:t>
-            </w:r>
-            <w:r>
-              <w:rPr>
-                <w:rFonts w:hint="eastAsia"/>
-              </w:rPr>
-              <w:t>，</w:t>
-            </w:r>
-            <w:r>
-              <w:t>则允许管理员进行确认操作</w:t>
-            </w:r>
-          </w:p>
-          <w:p>
-            <w:r>
-              <w:rPr>
-                <w:rFonts w:hint="eastAsia"/>
-              </w:rPr>
-              <w:t>4</w:t>
-            </w:r>
-            <w:r>
-              <w:t>.2a</w:t>
-            </w:r>
-            <w:r>
-              <w:t>判断输入用户名是否正确</w:t>
-            </w:r>
-          </w:p>
-          <w:p>
-            <w:pPr>
-              <w:pStyle w:val="a6"/>
-              <w:numPr>
-                <w:ilvl w:val="0"/>
-                <w:numId w:val="11"/>
-              </w:numPr>
-              <w:ind w:firstLineChars="0"/>
-            </w:pPr>
-            <w:r>
-              <w:t>系统自动检测该用户名是否已经被使用以及是否只包含数字</w:t>
-            </w:r>
-            <w:r>
-              <w:rPr>
-                <w:rFonts w:hint="eastAsia"/>
-              </w:rPr>
-              <w:t>、</w:t>
-            </w:r>
-            <w:r>
-              <w:t>字母和下划线</w:t>
-            </w:r>
-          </w:p>
-          <w:p>
-            <w:pPr>
-              <w:pStyle w:val="a6"/>
-              <w:numPr>
-                <w:ilvl w:val="0"/>
-                <w:numId w:val="11"/>
-              </w:numPr>
-              <w:ind w:firstLineChars="0"/>
-            </w:pPr>
-            <w:r>
-              <w:t>若该用户名已被使用或含有非数字</w:t>
-            </w:r>
-            <w:r>
-              <w:rPr>
-                <w:rFonts w:hint="eastAsia"/>
-              </w:rPr>
-              <w:t>、</w:t>
-            </w:r>
-            <w:r>
-              <w:t>字母</w:t>
-            </w:r>
-            <w:r>
-              <w:rPr>
-                <w:rFonts w:hint="eastAsia"/>
-              </w:rPr>
-              <w:t>、</w:t>
-            </w:r>
-            <w:r>
-              <w:t>下划线的字节</w:t>
-            </w:r>
-            <w:r>
-              <w:rPr>
-                <w:rFonts w:hint="eastAsia"/>
-              </w:rPr>
-              <w:t>，</w:t>
-            </w:r>
-            <w:r>
-              <w:t>则系统进行提示</w:t>
-            </w:r>
-            <w:r>
-              <w:rPr>
-                <w:rFonts w:hint="eastAsia"/>
-              </w:rPr>
-              <w:t>，并清空输入栏要求重新输入</w:t>
-            </w:r>
-          </w:p>
-          <w:p>
-            <w:pPr>
-              <w:pStyle w:val="a6"/>
-              <w:numPr>
-                <w:ilvl w:val="0"/>
-                <w:numId w:val="11"/>
-              </w:numPr>
-              <w:ind w:firstLineChars="0"/>
-            </w:pPr>
-            <w:r>
-              <w:t>若该用户名符合规范要求</w:t>
-            </w:r>
-            <w:r>
-              <w:rPr>
-                <w:rFonts w:hint="eastAsia"/>
-              </w:rPr>
-              <w:t>，</w:t>
-            </w:r>
-            <w:r>
-              <w:t>则允许管理员进行确认操作</w:t>
-            </w:r>
-          </w:p>
-          <w:p>
-            <w:r>
-              <w:rPr>
-                <w:rFonts w:hint="eastAsia"/>
-              </w:rPr>
               <w:t>5.2a</w:t>
             </w:r>
             <w:r>
-              <w:t>判断输入用户名是否正确</w:t>
+              <w:t>判断输入用户名是否</w:t>
+            </w:r>
+            <w:r>
+              <w:rPr>
+                <w:rFonts w:hint="eastAsia"/>
+              </w:rPr>
+              <w:t>符合规范</w:t>
             </w:r>
           </w:p>
           <w:p>
@@ -1108,16 +1048,7 @@
               <w:ind w:firstLineChars="0"/>
             </w:pPr>
             <w:r>
-              <w:t>系统自动检测该用户名是否已经被使用以及是否只包含数字</w:t>
-            </w:r>
-            <w:r>
-              <w:rPr>
-                <w:rFonts w:hint="eastAsia"/>
-              </w:rPr>
-              <w:t>、</w:t>
-            </w:r>
-            <w:r>
-              <w:t>字母和下划线</w:t>
+              <w:t>系统自动检测该用户名是否已经被使用</w:t>
             </w:r>
           </w:p>
           <w:p>
@@ -1130,25 +1061,7 @@
               <w:ind w:firstLineChars="0"/>
             </w:pPr>
             <w:r>
-              <w:t>若该用户名已被使用或含有非数字</w:t>
-            </w:r>
-            <w:r>
-              <w:rPr>
-                <w:rFonts w:hint="eastAsia"/>
-              </w:rPr>
-              <w:t>、</w:t>
-            </w:r>
-            <w:r>
-              <w:t>字母</w:t>
-            </w:r>
-            <w:r>
-              <w:rPr>
-                <w:rFonts w:hint="eastAsia"/>
-              </w:rPr>
-              <w:t>、</w:t>
-            </w:r>
-            <w:r>
-              <w:t>下划线的字节</w:t>
+              <w:t>若该用户名已被使用</w:t>
             </w:r>
             <w:r>
               <w:rPr>
